--- a/Örnek Algoritma Problemleri.docx
+++ b/Örnek Algoritma Problemleri.docx
@@ -143,7 +143,308 @@
         <w:rPr>
           <w:sz w:val="28"/>
         </w:rPr>
-        <w:t xml:space="preserve">Kar eklenmiş fiyat = alış fiyatı + alış fiyatı </w:t>
+        <w:t xml:space="preserve">Kar eklenmiş fiyat = alış fiyatı + alış fiyatı * kar oranı </w:t>
+      </w:r>
+    </w:p>
+    <w:p>
+      <w:pPr>
+        <w:pStyle w:val="NormalWeb"/>
+        <w:numPr>
+          <w:ilvl w:val="1"/>
+          <w:numId w:val="3"/>
+        </w:numPr>
+        <w:shd w:val="clear" w:color="auto" w:fill="FFFFFF"/>
+        <w:spacing w:before="0" w:beforeAutospacing="0" w:after="0" w:afterAutospacing="0"/>
+        <w:textAlignment w:val="baseline"/>
+        <w:rPr>
+          <w:sz w:val="28"/>
+        </w:rPr>
+      </w:pPr>
+      <w:r>
+        <w:rPr>
+          <w:sz w:val="28"/>
+        </w:rPr>
+        <w:t xml:space="preserve">Satış fiyatı = kar eklenmiş fiyat + kar </w:t>
+      </w:r>
+      <w:r>
+        <w:rPr>
+          <w:sz w:val="28"/>
+        </w:rPr>
+        <w:t>eklenmiş fiyat</w:t>
+      </w:r>
+      <w:r>
+        <w:rPr>
+          <w:sz w:val="28"/>
+        </w:rPr>
+        <w:t xml:space="preserve"> * vergi oranı</w:t>
+      </w:r>
+    </w:p>
+    <w:p>
+      <w:pPr>
+        <w:pStyle w:val="NormalWeb"/>
+        <w:numPr>
+          <w:ilvl w:val="0"/>
+          <w:numId w:val="3"/>
+        </w:numPr>
+        <w:shd w:val="clear" w:color="auto" w:fill="FFFFFF"/>
+        <w:spacing w:before="0" w:beforeAutospacing="0" w:after="0" w:afterAutospacing="0"/>
+        <w:textAlignment w:val="baseline"/>
+        <w:rPr>
+          <w:sz w:val="32"/>
+        </w:rPr>
+      </w:pPr>
+      <w:r>
+        <w:rPr>
+          <w:sz w:val="30"/>
+        </w:rPr>
+        <w:t xml:space="preserve">Bir dersin vize, ödev, </w:t>
+      </w:r>
+      <w:proofErr w:type="spellStart"/>
+      <w:r>
+        <w:rPr>
+          <w:sz w:val="30"/>
+        </w:rPr>
+        <w:t>quiz</w:t>
+      </w:r>
+      <w:proofErr w:type="spellEnd"/>
+      <w:r>
+        <w:rPr>
+          <w:sz w:val="30"/>
+        </w:rPr>
+        <w:t xml:space="preserve"> ve final notlarının girile</w:t>
+      </w:r>
+      <w:r>
+        <w:rPr>
+          <w:sz w:val="30"/>
+        </w:rPr>
+        <w:t>rek ortalamasının hesaplayınız ve ekrana yazdır</w:t>
+      </w:r>
+      <w:r>
+        <w:rPr>
+          <w:sz w:val="30"/>
+        </w:rPr>
+        <w:t xml:space="preserve">ınız. Vize notunun katkısı %30, ödev %10, </w:t>
+      </w:r>
+      <w:proofErr w:type="spellStart"/>
+      <w:r>
+        <w:rPr>
+          <w:sz w:val="30"/>
+        </w:rPr>
+        <w:t>quiz</w:t>
+      </w:r>
+      <w:proofErr w:type="spellEnd"/>
+      <w:r>
+        <w:rPr>
+          <w:sz w:val="30"/>
+        </w:rPr>
+        <w:t xml:space="preserve"> %10, final notunun katkısı %50’dir. </w:t>
+      </w:r>
+    </w:p>
+    <w:p>
+      <w:pPr>
+        <w:pStyle w:val="NormalWeb"/>
+        <w:numPr>
+          <w:ilvl w:val="1"/>
+          <w:numId w:val="3"/>
+        </w:numPr>
+        <w:shd w:val="clear" w:color="auto" w:fill="FFFFFF"/>
+        <w:spacing w:before="0" w:beforeAutospacing="0" w:after="0" w:afterAutospacing="0"/>
+        <w:textAlignment w:val="baseline"/>
+        <w:rPr>
+          <w:sz w:val="28"/>
+        </w:rPr>
+      </w:pPr>
+      <w:r>
+        <w:rPr>
+          <w:sz w:val="28"/>
+        </w:rPr>
+        <w:t xml:space="preserve">Ortalama = vize * 30% + ödev * 10% + </w:t>
+      </w:r>
+      <w:proofErr w:type="spellStart"/>
+      <w:r>
+        <w:rPr>
+          <w:sz w:val="28"/>
+        </w:rPr>
+        <w:t>quiz</w:t>
+      </w:r>
+      <w:proofErr w:type="spellEnd"/>
+      <w:r>
+        <w:rPr>
+          <w:sz w:val="28"/>
+        </w:rPr>
+        <w:t xml:space="preserve"> * 10% + final * 50%</w:t>
+      </w:r>
+    </w:p>
+    <w:p>
+      <w:pPr>
+        <w:pStyle w:val="NormalWeb"/>
+        <w:numPr>
+          <w:ilvl w:val="0"/>
+          <w:numId w:val="3"/>
+        </w:numPr>
+        <w:shd w:val="clear" w:color="auto" w:fill="FFFFFF"/>
+        <w:spacing w:before="0" w:beforeAutospacing="0" w:after="0" w:afterAutospacing="0"/>
+        <w:textAlignment w:val="baseline"/>
+        <w:rPr>
+          <w:sz w:val="30"/>
+        </w:rPr>
+      </w:pPr>
+      <w:r>
+        <w:rPr>
+          <w:sz w:val="30"/>
+        </w:rPr>
+        <w:t>Girilen vize ve final notlarına göre öğrencinin</w:t>
+      </w:r>
+      <w:r>
+        <w:rPr>
+          <w:sz w:val="30"/>
+        </w:rPr>
+        <w:t xml:space="preserve"> dersten geçip geçmediğini bulunuz.</w:t>
+      </w:r>
+    </w:p>
+    <w:p>
+      <w:pPr>
+        <w:pStyle w:val="NormalWeb"/>
+        <w:numPr>
+          <w:ilvl w:val="1"/>
+          <w:numId w:val="3"/>
+        </w:numPr>
+        <w:shd w:val="clear" w:color="auto" w:fill="FFFFFF"/>
+        <w:spacing w:before="0" w:beforeAutospacing="0" w:after="0" w:afterAutospacing="0"/>
+        <w:textAlignment w:val="baseline"/>
+        <w:rPr>
+          <w:sz w:val="30"/>
+        </w:rPr>
+      </w:pPr>
+      <w:proofErr w:type="spellStart"/>
+      <w:proofErr w:type="gramStart"/>
+      <w:r>
+        <w:rPr>
+          <w:sz w:val="30"/>
+        </w:rPr>
+        <w:t>Kriter:Ortalaması</w:t>
+      </w:r>
+      <w:proofErr w:type="spellEnd"/>
+      <w:proofErr w:type="gramEnd"/>
+      <w:r>
+        <w:rPr>
+          <w:sz w:val="30"/>
+        </w:rPr>
+        <w:t xml:space="preserve"> 50 veya üstü ise Geçti, değilse Kaldı.</w:t>
+      </w:r>
+    </w:p>
+    <w:p>
+      <w:pPr>
+        <w:pStyle w:val="NormalWeb"/>
+        <w:numPr>
+          <w:ilvl w:val="0"/>
+          <w:numId w:val="3"/>
+        </w:numPr>
+        <w:shd w:val="clear" w:color="auto" w:fill="FFFFFF"/>
+        <w:spacing w:before="0" w:beforeAutospacing="0" w:after="0" w:afterAutospacing="0"/>
+        <w:textAlignment w:val="baseline"/>
+        <w:rPr>
+          <w:sz w:val="30"/>
+        </w:rPr>
+      </w:pPr>
+      <w:r>
+        <w:rPr>
+          <w:sz w:val="30"/>
+        </w:rPr>
+        <w:t>Klavyeden girilen</w:t>
+      </w:r>
+      <w:r>
+        <w:rPr>
+          <w:sz w:val="30"/>
+        </w:rPr>
+        <w:t xml:space="preserve"> tamsayının sıfır, pozitif ya da negatif olup olmadığını </w:t>
+      </w:r>
+      <w:r>
+        <w:rPr>
+          <w:sz w:val="30"/>
+        </w:rPr>
+        <w:t>bulunuz.</w:t>
+      </w:r>
+    </w:p>
+    <w:p>
+      <w:pPr>
+        <w:pStyle w:val="NormalWeb"/>
+        <w:numPr>
+          <w:ilvl w:val="0"/>
+          <w:numId w:val="3"/>
+        </w:numPr>
+        <w:shd w:val="clear" w:color="auto" w:fill="FFFFFF"/>
+        <w:spacing w:before="0" w:beforeAutospacing="0" w:after="0" w:afterAutospacing="0"/>
+        <w:textAlignment w:val="baseline"/>
+        <w:rPr>
+          <w:sz w:val="30"/>
+        </w:rPr>
+      </w:pPr>
+      <w:r>
+        <w:rPr>
+          <w:sz w:val="30"/>
+        </w:rPr>
+        <w:t>Bir ürünün alış fiyatı, vergi oranı ve kar oranına göre satış fiyatını hesaplatıp ekrana yazdırınız.</w:t>
+      </w:r>
+    </w:p>
+    <w:p>
+      <w:pPr>
+        <w:pStyle w:val="NormalWeb"/>
+        <w:numPr>
+          <w:ilvl w:val="1"/>
+          <w:numId w:val="3"/>
+        </w:numPr>
+        <w:shd w:val="clear" w:color="auto" w:fill="FFFFFF"/>
+        <w:spacing w:before="0" w:beforeAutospacing="0" w:after="0" w:afterAutospacing="0"/>
+        <w:textAlignment w:val="baseline"/>
+        <w:rPr>
+          <w:sz w:val="28"/>
+        </w:rPr>
+      </w:pPr>
+      <w:r>
+        <w:rPr>
+          <w:sz w:val="28"/>
+        </w:rPr>
+        <w:t>Eğer kar oranı 0 ile 1 arasında bir değer değilse kar oranı tekrar istenecek</w:t>
+      </w:r>
+    </w:p>
+    <w:p>
+      <w:pPr>
+        <w:pStyle w:val="NormalWeb"/>
+        <w:numPr>
+          <w:ilvl w:val="1"/>
+          <w:numId w:val="3"/>
+        </w:numPr>
+        <w:shd w:val="clear" w:color="auto" w:fill="FFFFFF"/>
+        <w:spacing w:before="0" w:beforeAutospacing="0" w:after="0" w:afterAutospacing="0"/>
+        <w:textAlignment w:val="baseline"/>
+        <w:rPr>
+          <w:sz w:val="28"/>
+        </w:rPr>
+      </w:pPr>
+      <w:r>
+        <w:rPr>
+          <w:sz w:val="28"/>
+        </w:rPr>
+        <w:t xml:space="preserve">Eğer </w:t>
+      </w:r>
+      <w:r>
+        <w:rPr>
+          <w:sz w:val="28"/>
+        </w:rPr>
+        <w:t>vergi oranı</w:t>
+      </w:r>
+      <w:r>
+        <w:rPr>
+          <w:sz w:val="28"/>
+        </w:rPr>
+        <w:t xml:space="preserve"> </w:t>
+      </w:r>
+      <w:r>
+        <w:rPr>
+          <w:sz w:val="28"/>
+        </w:rPr>
+        <w:t>0 ile 1 arasında bir değ</w:t>
       </w:r>
       <w:bookmarkStart w:id="0" w:name="_GoBack"/>
       <w:bookmarkEnd w:id="0"/>
@@ -151,7 +452,19 @@
         <w:rPr>
           <w:sz w:val="28"/>
         </w:rPr>
-        <w:t xml:space="preserve">* kar oranı </w:t>
+        <w:t xml:space="preserve">er değilse </w:t>
+      </w:r>
+      <w:r>
+        <w:rPr>
+          <w:sz w:val="28"/>
+        </w:rPr>
+        <w:t xml:space="preserve">vergi </w:t>
+      </w:r>
+      <w:r>
+        <w:rPr>
+          <w:sz w:val="28"/>
+        </w:rPr>
+        <w:t>oranı tekrar istenecek</w:t>
       </w:r>
     </w:p>
     <w:p>
@@ -172,80 +485,7 @@
         <w:rPr>
           <w:sz w:val="28"/>
         </w:rPr>
-        <w:t xml:space="preserve">Satış fiyatı = kar eklenmiş fiyat + kar </w:t>
-      </w:r>
-      <w:r>
-        <w:rPr>
-          <w:sz w:val="28"/>
-        </w:rPr>
-        <w:t>eklenmiş fiyat</w:t>
-      </w:r>
-      <w:r>
-        <w:rPr>
-          <w:sz w:val="28"/>
-        </w:rPr>
-        <w:t xml:space="preserve"> * vergi oranı</w:t>
-      </w:r>
-    </w:p>
-    <w:p>
-      <w:pPr>
-        <w:pStyle w:val="NormalWeb"/>
-        <w:numPr>
-          <w:ilvl w:val="0"/>
-          <w:numId w:val="3"/>
-        </w:numPr>
-        <w:shd w:val="clear" w:color="auto" w:fill="FFFFFF"/>
-        <w:spacing w:before="0" w:beforeAutospacing="0" w:after="0" w:afterAutospacing="0"/>
-        <w:textAlignment w:val="baseline"/>
-        <w:rPr>
-          <w:sz w:val="32"/>
-        </w:rPr>
-      </w:pPr>
-      <w:r>
-        <w:rPr>
-          <w:sz w:val="30"/>
-        </w:rPr>
-        <w:t xml:space="preserve">Bir dersin vize, ödev, </w:t>
-      </w:r>
-      <w:proofErr w:type="spellStart"/>
-      <w:r>
-        <w:rPr>
-          <w:sz w:val="30"/>
-        </w:rPr>
-        <w:t>quiz</w:t>
-      </w:r>
-      <w:proofErr w:type="spellEnd"/>
-      <w:r>
-        <w:rPr>
-          <w:sz w:val="30"/>
-        </w:rPr>
-        <w:t xml:space="preserve"> ve final notlarının girile</w:t>
-      </w:r>
-      <w:r>
-        <w:rPr>
-          <w:sz w:val="30"/>
-        </w:rPr>
-        <w:t>rek ortalamasının hesaplayınız ve ekrana yazdır</w:t>
-      </w:r>
-      <w:r>
-        <w:rPr>
-          <w:sz w:val="30"/>
-        </w:rPr>
-        <w:t xml:space="preserve">ınız. Vize notunun katkısı %30, ödev %10, </w:t>
-      </w:r>
-      <w:proofErr w:type="spellStart"/>
-      <w:r>
-        <w:rPr>
-          <w:sz w:val="30"/>
-        </w:rPr>
-        <w:t>quiz</w:t>
-      </w:r>
-      <w:proofErr w:type="spellEnd"/>
-      <w:r>
-        <w:rPr>
-          <w:sz w:val="30"/>
-        </w:rPr>
-        <w:t xml:space="preserve"> %10, final notunun katkısı %50’dir. </w:t>
+        <w:t xml:space="preserve">Kar eklenmiş fiyat = alış fiyatı + alış fiyatı * kar oranı </w:t>
       </w:r>
     </w:p>
     <w:p>
@@ -266,107 +506,20 @@
         <w:rPr>
           <w:sz w:val="28"/>
         </w:rPr>
-        <w:t xml:space="preserve">Ortalama = vize * 30% + ödev * 10% + </w:t>
-      </w:r>
-      <w:proofErr w:type="spellStart"/>
-      <w:r>
-        <w:rPr>
-          <w:sz w:val="28"/>
-        </w:rPr>
-        <w:t>quiz</w:t>
-      </w:r>
-      <w:proofErr w:type="spellEnd"/>
-      <w:r>
-        <w:rPr>
-          <w:sz w:val="28"/>
-        </w:rPr>
-        <w:t xml:space="preserve"> * 10% + final * 50%</w:t>
-      </w:r>
-    </w:p>
-    <w:p>
-      <w:pPr>
-        <w:pStyle w:val="NormalWeb"/>
-        <w:numPr>
-          <w:ilvl w:val="0"/>
-          <w:numId w:val="3"/>
-        </w:numPr>
-        <w:shd w:val="clear" w:color="auto" w:fill="FFFFFF"/>
-        <w:spacing w:before="0" w:beforeAutospacing="0" w:after="0" w:afterAutospacing="0"/>
-        <w:textAlignment w:val="baseline"/>
-        <w:rPr>
-          <w:sz w:val="30"/>
-        </w:rPr>
-      </w:pPr>
-      <w:r>
-        <w:rPr>
-          <w:sz w:val="30"/>
-        </w:rPr>
-        <w:t>Girilen vize ve final notlarına göre öğrencinin</w:t>
-      </w:r>
-      <w:r>
-        <w:rPr>
-          <w:sz w:val="30"/>
-        </w:rPr>
-        <w:t xml:space="preserve"> dersten geçip geçmediğini bulunuz.</w:t>
-      </w:r>
-    </w:p>
-    <w:p>
-      <w:pPr>
-        <w:pStyle w:val="NormalWeb"/>
-        <w:numPr>
-          <w:ilvl w:val="1"/>
-          <w:numId w:val="3"/>
-        </w:numPr>
-        <w:shd w:val="clear" w:color="auto" w:fill="FFFFFF"/>
-        <w:spacing w:before="0" w:beforeAutospacing="0" w:after="0" w:afterAutospacing="0"/>
-        <w:textAlignment w:val="baseline"/>
-        <w:rPr>
-          <w:sz w:val="30"/>
-        </w:rPr>
-      </w:pPr>
-      <w:proofErr w:type="spellStart"/>
-      <w:proofErr w:type="gramStart"/>
-      <w:r>
-        <w:rPr>
-          <w:sz w:val="30"/>
-        </w:rPr>
-        <w:t>Kriter:Ortalaması</w:t>
-      </w:r>
-      <w:proofErr w:type="spellEnd"/>
-      <w:proofErr w:type="gramEnd"/>
-      <w:r>
-        <w:rPr>
-          <w:sz w:val="30"/>
-        </w:rPr>
-        <w:t xml:space="preserve"> 50 veya üstü ise Geçti, değilse Kaldı.</w:t>
-      </w:r>
-    </w:p>
-    <w:p>
-      <w:pPr>
-        <w:pStyle w:val="NormalWeb"/>
-        <w:numPr>
-          <w:ilvl w:val="0"/>
-          <w:numId w:val="3"/>
-        </w:numPr>
-        <w:shd w:val="clear" w:color="auto" w:fill="FFFFFF"/>
-        <w:spacing w:before="0" w:beforeAutospacing="0" w:after="0" w:afterAutospacing="0"/>
-        <w:textAlignment w:val="baseline"/>
-        <w:rPr>
-          <w:sz w:val="30"/>
-        </w:rPr>
-      </w:pPr>
-      <w:r>
-        <w:rPr>
-          <w:sz w:val="30"/>
-        </w:rPr>
-        <w:t xml:space="preserve">Verilen tamsayının sıfır, pozitif ya da negatif olup olmadığını </w:t>
-      </w:r>
-      <w:r>
-        <w:rPr>
-          <w:sz w:val="30"/>
-        </w:rPr>
-        <w:t>bulunuz.</w:t>
-      </w:r>
+        <w:t>Satış fiyatı = kar eklenmiş fiyat + kar eklenmiş fiyat * vergi oranı</w:t>
+      </w:r>
+    </w:p>
+    <w:p>
+      <w:pPr>
+        <w:pStyle w:val="NormalWeb"/>
+        <w:shd w:val="clear" w:color="auto" w:fill="FFFFFF"/>
+        <w:spacing w:before="0" w:beforeAutospacing="0" w:after="0" w:afterAutospacing="0"/>
+        <w:ind w:left="1440"/>
+        <w:textAlignment w:val="baseline"/>
+        <w:rPr>
+          <w:sz w:val="28"/>
+        </w:rPr>
+      </w:pPr>
     </w:p>
     <w:p>
       <w:pPr>

--- a/Örnek Algoritma Problemleri.docx
+++ b/Örnek Algoritma Problemleri.docx
@@ -107,6 +107,168 @@
     <w:p>
       <w:pPr>
         <w:pStyle w:val="NormalWeb"/>
+        <w:shd w:val="clear" w:color="auto" w:fill="FFFFFF"/>
+        <w:spacing w:before="0" w:beforeAutospacing="0" w:after="0" w:afterAutospacing="0"/>
+        <w:textAlignment w:val="baseline"/>
+        <w:rPr>
+          <w:sz w:val="30"/>
+        </w:rPr>
+      </w:pPr>
+      <w:r>
+        <w:rPr>
+          <w:sz w:val="30"/>
+        </w:rPr>
+        <w:t>Algoritma:</w:t>
+      </w:r>
+    </w:p>
+    <w:p>
+      <w:pPr>
+        <w:pStyle w:val="NormalWeb"/>
+        <w:numPr>
+          <w:ilvl w:val="0"/>
+          <w:numId w:val="5"/>
+        </w:numPr>
+        <w:shd w:val="clear" w:color="auto" w:fill="FFFFFF"/>
+        <w:spacing w:before="0" w:beforeAutospacing="0" w:after="0" w:afterAutospacing="0"/>
+        <w:textAlignment w:val="baseline"/>
+        <w:rPr>
+          <w:sz w:val="30"/>
+        </w:rPr>
+      </w:pPr>
+      <w:r>
+        <w:rPr>
+          <w:sz w:val="30"/>
+        </w:rPr>
+        <w:t>Başla</w:t>
+      </w:r>
+    </w:p>
+    <w:p>
+      <w:pPr>
+        <w:pStyle w:val="NormalWeb"/>
+        <w:numPr>
+          <w:ilvl w:val="0"/>
+          <w:numId w:val="5"/>
+        </w:numPr>
+        <w:shd w:val="clear" w:color="auto" w:fill="FFFFFF"/>
+        <w:spacing w:before="0" w:beforeAutospacing="0" w:after="0" w:afterAutospacing="0"/>
+        <w:textAlignment w:val="baseline"/>
+        <w:rPr>
+          <w:sz w:val="30"/>
+        </w:rPr>
+      </w:pPr>
+      <w:proofErr w:type="gramStart"/>
+      <w:r>
+        <w:rPr>
+          <w:sz w:val="30"/>
+        </w:rPr>
+        <w:t>tutar</w:t>
+      </w:r>
+      <w:proofErr w:type="gramEnd"/>
+      <w:r>
+        <w:rPr>
+          <w:sz w:val="30"/>
+        </w:rPr>
+        <w:t xml:space="preserve"> Oku</w:t>
+      </w:r>
+    </w:p>
+    <w:p>
+      <w:pPr>
+        <w:pStyle w:val="NormalWeb"/>
+        <w:numPr>
+          <w:ilvl w:val="0"/>
+          <w:numId w:val="5"/>
+        </w:numPr>
+        <w:shd w:val="clear" w:color="auto" w:fill="FFFFFF"/>
+        <w:spacing w:before="0" w:beforeAutospacing="0" w:after="0" w:afterAutospacing="0"/>
+        <w:textAlignment w:val="baseline"/>
+        <w:rPr>
+          <w:sz w:val="30"/>
+        </w:rPr>
+      </w:pPr>
+      <w:proofErr w:type="spellStart"/>
+      <w:r>
+        <w:rPr>
+          <w:sz w:val="30"/>
+        </w:rPr>
+        <w:t>sonuc</w:t>
+      </w:r>
+      <w:proofErr w:type="spellEnd"/>
+      <w:r>
+        <w:rPr>
+          <w:sz w:val="30"/>
+        </w:rPr>
+        <w:t>=</w:t>
+      </w:r>
+      <w:proofErr w:type="spellStart"/>
+      <w:r>
+        <w:rPr>
+          <w:sz w:val="30"/>
+        </w:rPr>
+        <w:t>tutar+tutar</w:t>
+      </w:r>
+      <w:proofErr w:type="spellEnd"/>
+      <w:r>
+        <w:rPr>
+          <w:sz w:val="30"/>
+        </w:rPr>
+        <w:t>*0,18</w:t>
+      </w:r>
+    </w:p>
+    <w:p>
+      <w:pPr>
+        <w:pStyle w:val="NormalWeb"/>
+        <w:numPr>
+          <w:ilvl w:val="0"/>
+          <w:numId w:val="5"/>
+        </w:numPr>
+        <w:shd w:val="clear" w:color="auto" w:fill="FFFFFF"/>
+        <w:spacing w:before="0" w:beforeAutospacing="0" w:after="0" w:afterAutospacing="0"/>
+        <w:textAlignment w:val="baseline"/>
+        <w:rPr>
+          <w:sz w:val="30"/>
+        </w:rPr>
+      </w:pPr>
+      <w:proofErr w:type="spellStart"/>
+      <w:r>
+        <w:rPr>
+          <w:sz w:val="30"/>
+        </w:rPr>
+        <w:t>sonuc</w:t>
+      </w:r>
+      <w:proofErr w:type="spellEnd"/>
+      <w:r>
+        <w:rPr>
+          <w:sz w:val="30"/>
+        </w:rPr>
+        <w:t xml:space="preserve"> Yaz</w:t>
+      </w:r>
+      <w:bookmarkStart w:id="0" w:name="_GoBack"/>
+      <w:bookmarkEnd w:id="0"/>
+    </w:p>
+    <w:p>
+      <w:pPr>
+        <w:pStyle w:val="NormalWeb"/>
+        <w:numPr>
+          <w:ilvl w:val="0"/>
+          <w:numId w:val="5"/>
+        </w:numPr>
+        <w:shd w:val="clear" w:color="auto" w:fill="FFFFFF"/>
+        <w:spacing w:before="0" w:beforeAutospacing="0" w:after="0" w:afterAutospacing="0"/>
+        <w:textAlignment w:val="baseline"/>
+        <w:rPr>
+          <w:sz w:val="30"/>
+        </w:rPr>
+      </w:pPr>
+      <w:r>
+        <w:rPr>
+          <w:sz w:val="30"/>
+        </w:rPr>
+        <w:t>Bitir</w:t>
+      </w:r>
+    </w:p>
+    <w:p>
+      <w:pPr>
+        <w:pStyle w:val="NormalWeb"/>
         <w:numPr>
           <w:ilvl w:val="0"/>
           <w:numId w:val="3"/>
@@ -444,15 +606,7 @@
         <w:rPr>
           <w:sz w:val="28"/>
         </w:rPr>
-        <w:t>0 ile 1 arasında bir değ</w:t>
-      </w:r>
-      <w:bookmarkStart w:id="0" w:name="_GoBack"/>
-      <w:bookmarkEnd w:id="0"/>
-      <w:r>
-        <w:rPr>
-          <w:sz w:val="28"/>
-        </w:rPr>
-        <w:t xml:space="preserve">er değilse </w:t>
+        <w:t xml:space="preserve">0 ile 1 arasında bir değer değilse </w:t>
       </w:r>
       <w:r>
         <w:rPr>
@@ -699,6 +853,7 @@
         <w:rPr>
           <w:sz w:val="30"/>
         </w:rPr>
+        <w:lastRenderedPageBreak/>
         <w:t>ax²+bx+c=0 şeklinde verilen 2. derece denklemin köklerini bulan programın akış diyagramını çizin.</w:t>
       </w:r>
     </w:p>
@@ -921,6 +1076,95 @@
     </w:lvl>
   </w:abstractNum>
   <w:abstractNum w:abstractNumId="2" w15:restartNumberingAfterBreak="0">
+    <w:nsid w:val="2BE23A9F"/>
+    <w:multiLevelType w:val="hybridMultilevel"/>
+    <w:tmpl w:val="09FAFA7C"/>
+    <w:lvl w:ilvl="0" w:tplc="F56CC610">
+      <w:start w:val="1"/>
+      <w:numFmt w:val="decimal"/>
+      <w:lvlText w:val="%1."/>
+      <w:lvlJc w:val="left"/>
+      <w:pPr>
+        <w:ind w:left="720" w:hanging="360"/>
+      </w:pPr>
+      <w:rPr>
+        <w:rFonts w:hint="default"/>
+      </w:rPr>
+    </w:lvl>
+    <w:lvl w:ilvl="1" w:tplc="041F0019" w:tentative="1">
+      <w:start w:val="1"/>
+      <w:numFmt w:val="lowerLetter"/>
+      <w:lvlText w:val="%2."/>
+      <w:lvlJc w:val="left"/>
+      <w:pPr>
+        <w:ind w:left="1440" w:hanging="360"/>
+      </w:pPr>
+    </w:lvl>
+    <w:lvl w:ilvl="2" w:tplc="041F001B" w:tentative="1">
+      <w:start w:val="1"/>
+      <w:numFmt w:val="lowerRoman"/>
+      <w:lvlText w:val="%3."/>
+      <w:lvlJc w:val="right"/>
+      <w:pPr>
+        <w:ind w:left="2160" w:hanging="180"/>
+      </w:pPr>
+    </w:lvl>
+    <w:lvl w:ilvl="3" w:tplc="041F000F" w:tentative="1">
+      <w:start w:val="1"/>
+      <w:numFmt w:val="decimal"/>
+      <w:lvlText w:val="%4."/>
+      <w:lvlJc w:val="left"/>
+      <w:pPr>
+        <w:ind w:left="2880" w:hanging="360"/>
+      </w:pPr>
+    </w:lvl>
+    <w:lvl w:ilvl="4" w:tplc="041F0019" w:tentative="1">
+      <w:start w:val="1"/>
+      <w:numFmt w:val="lowerLetter"/>
+      <w:lvlText w:val="%5."/>
+      <w:lvlJc w:val="left"/>
+      <w:pPr>
+        <w:ind w:left="3600" w:hanging="360"/>
+      </w:pPr>
+    </w:lvl>
+    <w:lvl w:ilvl="5" w:tplc="041F001B" w:tentative="1">
+      <w:start w:val="1"/>
+      <w:numFmt w:val="lowerRoman"/>
+      <w:lvlText w:val="%6."/>
+      <w:lvlJc w:val="right"/>
+      <w:pPr>
+        <w:ind w:left="4320" w:hanging="180"/>
+      </w:pPr>
+    </w:lvl>
+    <w:lvl w:ilvl="6" w:tplc="041F000F" w:tentative="1">
+      <w:start w:val="1"/>
+      <w:numFmt w:val="decimal"/>
+      <w:lvlText w:val="%7."/>
+      <w:lvlJc w:val="left"/>
+      <w:pPr>
+        <w:ind w:left="5040" w:hanging="360"/>
+      </w:pPr>
+    </w:lvl>
+    <w:lvl w:ilvl="7" w:tplc="041F0019" w:tentative="1">
+      <w:start w:val="1"/>
+      <w:numFmt w:val="lowerLetter"/>
+      <w:lvlText w:val="%8."/>
+      <w:lvlJc w:val="left"/>
+      <w:pPr>
+        <w:ind w:left="5760" w:hanging="360"/>
+      </w:pPr>
+    </w:lvl>
+    <w:lvl w:ilvl="8" w:tplc="041F001B" w:tentative="1">
+      <w:start w:val="1"/>
+      <w:numFmt w:val="lowerRoman"/>
+      <w:lvlText w:val="%9."/>
+      <w:lvlJc w:val="right"/>
+      <w:pPr>
+        <w:ind w:left="6480" w:hanging="180"/>
+      </w:pPr>
+    </w:lvl>
+  </w:abstractNum>
+  <w:abstractNum w:abstractNumId="3" w15:restartNumberingAfterBreak="0">
     <w:nsid w:val="722002CE"/>
     <w:multiLevelType w:val="hybridMultilevel"/>
     <w:tmpl w:val="BCE64B52"/>
@@ -1035,7 +1279,7 @@
       </w:rPr>
     </w:lvl>
   </w:abstractNum>
-  <w:abstractNum w:abstractNumId="3" w15:restartNumberingAfterBreak="0">
+  <w:abstractNum w:abstractNumId="4" w15:restartNumberingAfterBreak="0">
     <w:nsid w:val="7B8207FD"/>
     <w:multiLevelType w:val="hybridMultilevel"/>
     <w:tmpl w:val="5FB282F4"/>
@@ -1122,7 +1366,7 @@
     </w:lvl>
   </w:abstractNum>
   <w:num w:numId="1">
-    <w:abstractNumId w:val="3"/>
+    <w:abstractNumId w:val="4"/>
   </w:num>
   <w:num w:numId="2">
     <w:abstractNumId w:val="1"/>
@@ -1131,6 +1375,9 @@
     <w:abstractNumId w:val="0"/>
   </w:num>
   <w:num w:numId="4">
+    <w:abstractNumId w:val="3"/>
+  </w:num>
+  <w:num w:numId="5">
     <w:abstractNumId w:val="2"/>
   </w:num>
 </w:numbering>

--- a/Örnek Algoritma Problemleri.docx
+++ b/Örnek Algoritma Problemleri.docx
@@ -242,8 +242,6 @@
         </w:rPr>
         <w:t xml:space="preserve"> Yaz</w:t>
       </w:r>
-      <w:bookmarkStart w:id="0" w:name="_GoBack"/>
-      <w:bookmarkEnd w:id="0"/>
     </w:p>
     <w:p>
       <w:pPr>
@@ -326,19 +324,7 @@
         <w:rPr>
           <w:sz w:val="28"/>
         </w:rPr>
-        <w:t xml:space="preserve">Satış fiyatı = kar eklenmiş fiyat + kar </w:t>
-      </w:r>
-      <w:r>
-        <w:rPr>
-          <w:sz w:val="28"/>
-        </w:rPr>
-        <w:t>eklenmiş fiyat</w:t>
-      </w:r>
-      <w:r>
-        <w:rPr>
-          <w:sz w:val="28"/>
-        </w:rPr>
-        <w:t xml:space="preserve"> * vergi oranı</w:t>
+        <w:t>Satış fiyatı = kar eklenmiş fiyat + kar eklenmiş fiyat * vergi oranı</w:t>
       </w:r>
     </w:p>
     <w:p>
@@ -373,19 +359,7 @@
         <w:rPr>
           <w:sz w:val="30"/>
         </w:rPr>
-        <w:t xml:space="preserve"> ve final notlarının girile</w:t>
-      </w:r>
-      <w:r>
-        <w:rPr>
-          <w:sz w:val="30"/>
-        </w:rPr>
-        <w:t>rek ortalamasının hesaplayınız ve ekrana yazdır</w:t>
-      </w:r>
-      <w:r>
-        <w:rPr>
-          <w:sz w:val="30"/>
-        </w:rPr>
-        <w:t xml:space="preserve">ınız. Vize notunun katkısı %30, ödev %10, </w:t>
+        <w:t xml:space="preserve"> ve final notlarının girilerek ortalamasının hesaplayınız ve ekrana yazdırınız. Vize notunun katkısı %30, ödev %10, </w:t>
       </w:r>
       <w:proofErr w:type="spellStart"/>
       <w:r>
@@ -455,13 +429,7 @@
         <w:rPr>
           <w:sz w:val="30"/>
         </w:rPr>
-        <w:t>Girilen vize ve final notlarına göre öğrencinin</w:t>
-      </w:r>
-      <w:r>
-        <w:rPr>
-          <w:sz w:val="30"/>
-        </w:rPr>
-        <w:t xml:space="preserve"> dersten geçip geçmediğini bulunuz.</w:t>
+        <w:t>Girilen vize ve final notlarına göre öğrencinin dersten geçip geçmediğini bulunuz.</w:t>
       </w:r>
     </w:p>
     <w:p>
@@ -519,13 +487,7 @@
         <w:rPr>
           <w:sz w:val="30"/>
         </w:rPr>
-        <w:t xml:space="preserve"> tamsayının sıfır, pozitif ya da negatif olup olmadığını </w:t>
-      </w:r>
-      <w:r>
-        <w:rPr>
-          <w:sz w:val="30"/>
-        </w:rPr>
-        <w:t>bulunuz.</w:t>
+        <w:t xml:space="preserve"> tamsayının sıfır, pozitif ya da negatif olup olmadığını bulunuz.</w:t>
       </w:r>
     </w:p>
     <w:p>
@@ -588,37 +550,7 @@
         <w:rPr>
           <w:sz w:val="28"/>
         </w:rPr>
-        <w:t xml:space="preserve">Eğer </w:t>
-      </w:r>
-      <w:r>
-        <w:rPr>
-          <w:sz w:val="28"/>
-        </w:rPr>
-        <w:t>vergi oranı</w:t>
-      </w:r>
-      <w:r>
-        <w:rPr>
-          <w:sz w:val="28"/>
-        </w:rPr>
-        <w:t xml:space="preserve"> </w:t>
-      </w:r>
-      <w:r>
-        <w:rPr>
-          <w:sz w:val="28"/>
-        </w:rPr>
-        <w:t xml:space="preserve">0 ile 1 arasında bir değer değilse </w:t>
-      </w:r>
-      <w:r>
-        <w:rPr>
-          <w:sz w:val="28"/>
-        </w:rPr>
-        <w:t xml:space="preserve">vergi </w:t>
-      </w:r>
-      <w:r>
-        <w:rPr>
-          <w:sz w:val="28"/>
-        </w:rPr>
-        <w:t>oranı tekrar istenecek</w:t>
+        <w:t>Eğer vergi oranı 0 ile 1 arasında bir değer değilse vergi oranı tekrar istenecek</w:t>
       </w:r>
     </w:p>
     <w:p>
@@ -689,15 +621,13 @@
     </w:p>
     <w:p>
       <w:pPr>
-        <w:pStyle w:val="NormalWeb"/>
-        <w:shd w:val="clear" w:color="auto" w:fill="FFFFFF"/>
-        <w:spacing w:before="0" w:beforeAutospacing="0" w:after="0" w:afterAutospacing="0"/>
-        <w:ind w:left="360"/>
-        <w:textAlignment w:val="baseline"/>
-        <w:rPr>
+        <w:rPr>
+          <w:rFonts w:ascii="Times New Roman" w:eastAsia="Times New Roman" w:hAnsi="Times New Roman" w:cs="Times New Roman"/>
           <w:b/>
           <w:color w:val="FF0000"/>
           <w:sz w:val="30"/>
+          <w:szCs w:val="24"/>
+          <w:lang w:eastAsia="tr-TR"/>
         </w:rPr>
       </w:pPr>
       <w:r>
@@ -706,6 +636,29 @@
           <w:color w:val="FF0000"/>
           <w:sz w:val="30"/>
         </w:rPr>
+        <w:br w:type="page"/>
+      </w:r>
+    </w:p>
+    <w:p>
+      <w:pPr>
+        <w:pStyle w:val="NormalWeb"/>
+        <w:shd w:val="clear" w:color="auto" w:fill="FFFFFF"/>
+        <w:spacing w:before="0" w:beforeAutospacing="0" w:after="0" w:afterAutospacing="0"/>
+        <w:ind w:left="360"/>
+        <w:textAlignment w:val="baseline"/>
+        <w:rPr>
+          <w:b/>
+          <w:color w:val="FF0000"/>
+          <w:sz w:val="30"/>
+        </w:rPr>
+      </w:pPr>
+      <w:r>
+        <w:rPr>
+          <w:b/>
+          <w:color w:val="FF0000"/>
+          <w:sz w:val="30"/>
+        </w:rPr>
+        <w:lastRenderedPageBreak/>
         <w:t>Problemler 2:</w:t>
       </w:r>
     </w:p>
@@ -727,19 +680,7 @@
         <w:rPr>
           <w:sz w:val="30"/>
         </w:rPr>
-        <w:t>Klavyeden girilen kelimeyi 1</w:t>
-      </w:r>
-      <w:r>
-        <w:rPr>
-          <w:sz w:val="30"/>
-        </w:rPr>
-        <w:t xml:space="preserve">0 </w:t>
-      </w:r>
-      <w:r>
-        <w:rPr>
-          <w:sz w:val="30"/>
-        </w:rPr>
-        <w:t>kere ekrana yazdırınız.</w:t>
+        <w:t>Klavyeden girilen kelimeyi 10 kere ekrana yazdırınız.</w:t>
       </w:r>
     </w:p>
     <w:p>
@@ -767,6 +708,577 @@
       <w:pPr>
         <w:pStyle w:val="NormalWeb"/>
         <w:numPr>
+          <w:ilvl w:val="1"/>
+          <w:numId w:val="4"/>
+        </w:numPr>
+        <w:shd w:val="clear" w:color="auto" w:fill="FFFFFF"/>
+        <w:spacing w:before="0" w:beforeAutospacing="0" w:after="0" w:afterAutospacing="0"/>
+        <w:textAlignment w:val="baseline"/>
+        <w:rPr>
+          <w:sz w:val="30"/>
+        </w:rPr>
+      </w:pPr>
+      <w:r>
+        <w:rPr>
+          <w:sz w:val="30"/>
+        </w:rPr>
+        <w:t>Başka</w:t>
+      </w:r>
+    </w:p>
+    <w:p>
+      <w:pPr>
+        <w:pStyle w:val="NormalWeb"/>
+        <w:numPr>
+          <w:ilvl w:val="1"/>
+          <w:numId w:val="4"/>
+        </w:numPr>
+        <w:shd w:val="clear" w:color="auto" w:fill="FFFFFF"/>
+        <w:spacing w:before="0" w:beforeAutospacing="0" w:after="0" w:afterAutospacing="0"/>
+        <w:textAlignment w:val="baseline"/>
+        <w:rPr>
+          <w:sz w:val="30"/>
+        </w:rPr>
+      </w:pPr>
+      <w:r>
+        <w:rPr>
+          <w:sz w:val="30"/>
+        </w:rPr>
+        <w:t xml:space="preserve">Değişkenler: </w:t>
+      </w:r>
+      <w:proofErr w:type="spellStart"/>
+      <w:proofErr w:type="gramStart"/>
+      <w:r>
+        <w:rPr>
+          <w:sz w:val="30"/>
+        </w:rPr>
+        <w:t>sayi,</w:t>
+      </w:r>
+      <w:r>
+        <w:rPr>
+          <w:color w:val="FF0000"/>
+          <w:sz w:val="30"/>
+        </w:rPr>
+        <w:t>sayac</w:t>
+      </w:r>
+      <w:proofErr w:type="spellEnd"/>
+      <w:proofErr w:type="gramEnd"/>
+      <w:r>
+        <w:rPr>
+          <w:color w:val="FF0000"/>
+          <w:sz w:val="30"/>
+        </w:rPr>
+        <w:t>=1,sonuc=1</w:t>
+      </w:r>
+    </w:p>
+    <w:p>
+      <w:pPr>
+        <w:pStyle w:val="NormalWeb"/>
+        <w:numPr>
+          <w:ilvl w:val="1"/>
+          <w:numId w:val="4"/>
+        </w:numPr>
+        <w:shd w:val="clear" w:color="auto" w:fill="FFFFFF"/>
+        <w:spacing w:before="0" w:beforeAutospacing="0" w:after="0" w:afterAutospacing="0"/>
+        <w:textAlignment w:val="baseline"/>
+        <w:rPr>
+          <w:sz w:val="30"/>
+        </w:rPr>
+      </w:pPr>
+      <w:r>
+        <w:rPr>
+          <w:sz w:val="30"/>
+        </w:rPr>
+        <w:t>Oku</w:t>
+      </w:r>
+      <w:r>
+        <w:rPr>
+          <w:sz w:val="30"/>
+        </w:rPr>
+        <w:t xml:space="preserve"> </w:t>
+      </w:r>
+      <w:proofErr w:type="spellStart"/>
+      <w:r>
+        <w:rPr>
+          <w:sz w:val="30"/>
+        </w:rPr>
+        <w:t>sayi</w:t>
+      </w:r>
+      <w:proofErr w:type="spellEnd"/>
+    </w:p>
+    <w:p>
+      <w:pPr>
+        <w:pStyle w:val="NormalWeb"/>
+        <w:numPr>
+          <w:ilvl w:val="1"/>
+          <w:numId w:val="4"/>
+        </w:numPr>
+        <w:shd w:val="clear" w:color="auto" w:fill="FFFFFF"/>
+        <w:spacing w:before="0" w:beforeAutospacing="0" w:after="0" w:afterAutospacing="0"/>
+        <w:textAlignment w:val="baseline"/>
+        <w:rPr>
+          <w:sz w:val="30"/>
+        </w:rPr>
+      </w:pPr>
+      <w:proofErr w:type="spellStart"/>
+      <w:r>
+        <w:rPr>
+          <w:sz w:val="30"/>
+        </w:rPr>
+        <w:t>sonuc</w:t>
+      </w:r>
+      <w:proofErr w:type="spellEnd"/>
+      <w:r>
+        <w:rPr>
+          <w:sz w:val="30"/>
+        </w:rPr>
+        <w:t>=</w:t>
+      </w:r>
+      <w:proofErr w:type="spellStart"/>
+      <w:r>
+        <w:rPr>
+          <w:sz w:val="30"/>
+        </w:rPr>
+        <w:t>sonuc</w:t>
+      </w:r>
+      <w:proofErr w:type="spellEnd"/>
+      <w:r>
+        <w:rPr>
+          <w:sz w:val="30"/>
+        </w:rPr>
+        <w:t>*</w:t>
+      </w:r>
+      <w:proofErr w:type="spellStart"/>
+      <w:r>
+        <w:rPr>
+          <w:sz w:val="30"/>
+        </w:rPr>
+        <w:t>sayac</w:t>
+      </w:r>
+      <w:proofErr w:type="spellEnd"/>
+    </w:p>
+    <w:p>
+      <w:pPr>
+        <w:pStyle w:val="NormalWeb"/>
+        <w:numPr>
+          <w:ilvl w:val="1"/>
+          <w:numId w:val="4"/>
+        </w:numPr>
+        <w:shd w:val="clear" w:color="auto" w:fill="FFFFFF"/>
+        <w:spacing w:before="0" w:beforeAutospacing="0" w:after="0" w:afterAutospacing="0"/>
+        <w:textAlignment w:val="baseline"/>
+        <w:rPr>
+          <w:sz w:val="30"/>
+        </w:rPr>
+      </w:pPr>
+      <w:proofErr w:type="spellStart"/>
+      <w:r>
+        <w:rPr>
+          <w:sz w:val="30"/>
+        </w:rPr>
+        <w:t>sayac</w:t>
+      </w:r>
+      <w:proofErr w:type="spellEnd"/>
+      <w:r>
+        <w:rPr>
+          <w:sz w:val="30"/>
+        </w:rPr>
+        <w:t>=sayac+1</w:t>
+      </w:r>
+    </w:p>
+    <w:p>
+      <w:pPr>
+        <w:pStyle w:val="NormalWeb"/>
+        <w:numPr>
+          <w:ilvl w:val="1"/>
+          <w:numId w:val="4"/>
+        </w:numPr>
+        <w:shd w:val="clear" w:color="auto" w:fill="FFFFFF"/>
+        <w:spacing w:before="0" w:beforeAutospacing="0" w:after="0" w:afterAutospacing="0"/>
+        <w:textAlignment w:val="baseline"/>
+        <w:rPr>
+          <w:sz w:val="30"/>
+        </w:rPr>
+      </w:pPr>
+      <w:r>
+        <w:rPr>
+          <w:sz w:val="30"/>
+        </w:rPr>
+        <w:t xml:space="preserve">Eğer </w:t>
+      </w:r>
+      <w:proofErr w:type="spellStart"/>
+      <w:r>
+        <w:rPr>
+          <w:sz w:val="30"/>
+        </w:rPr>
+        <w:t>sayac</w:t>
+      </w:r>
+      <w:proofErr w:type="spellEnd"/>
+      <w:r>
+        <w:rPr>
+          <w:sz w:val="30"/>
+        </w:rPr>
+        <w:t>&lt;=</w:t>
+      </w:r>
+      <w:proofErr w:type="spellStart"/>
+      <w:r>
+        <w:rPr>
+          <w:sz w:val="30"/>
+        </w:rPr>
+        <w:t>sayi</w:t>
+      </w:r>
+      <w:proofErr w:type="spellEnd"/>
+      <w:r>
+        <w:rPr>
+          <w:sz w:val="30"/>
+        </w:rPr>
+        <w:t xml:space="preserve"> ise </w:t>
+      </w:r>
+      <w:proofErr w:type="gramStart"/>
+      <w:r>
+        <w:rPr>
+          <w:sz w:val="30"/>
+        </w:rPr>
+        <w:t>Git</w:t>
+      </w:r>
+      <w:proofErr w:type="gramEnd"/>
+      <w:r>
+        <w:rPr>
+          <w:sz w:val="30"/>
+        </w:rPr>
+        <w:t xml:space="preserve"> 4</w:t>
+      </w:r>
+    </w:p>
+    <w:p>
+      <w:pPr>
+        <w:pStyle w:val="NormalWeb"/>
+        <w:numPr>
+          <w:ilvl w:val="1"/>
+          <w:numId w:val="4"/>
+        </w:numPr>
+        <w:shd w:val="clear" w:color="auto" w:fill="FFFFFF"/>
+        <w:spacing w:before="0" w:beforeAutospacing="0" w:after="0" w:afterAutospacing="0"/>
+        <w:textAlignment w:val="baseline"/>
+        <w:rPr>
+          <w:sz w:val="30"/>
+        </w:rPr>
+      </w:pPr>
+      <w:r>
+        <w:rPr>
+          <w:sz w:val="30"/>
+        </w:rPr>
+        <w:t xml:space="preserve">Yaz </w:t>
+      </w:r>
+      <w:proofErr w:type="spellStart"/>
+      <w:r>
+        <w:rPr>
+          <w:sz w:val="30"/>
+        </w:rPr>
+        <w:t>sonuc</w:t>
+      </w:r>
+      <w:proofErr w:type="spellEnd"/>
+    </w:p>
+    <w:p>
+      <w:pPr>
+        <w:pStyle w:val="NormalWeb"/>
+        <w:numPr>
+          <w:ilvl w:val="1"/>
+          <w:numId w:val="4"/>
+        </w:numPr>
+        <w:shd w:val="clear" w:color="auto" w:fill="FFFFFF"/>
+        <w:spacing w:before="0" w:beforeAutospacing="0" w:after="0" w:afterAutospacing="0"/>
+        <w:textAlignment w:val="baseline"/>
+        <w:rPr>
+          <w:sz w:val="30"/>
+        </w:rPr>
+      </w:pPr>
+      <w:r>
+        <w:rPr>
+          <w:sz w:val="30"/>
+        </w:rPr>
+        <w:t>Bitir</w:t>
+      </w:r>
+    </w:p>
+    <w:p>
+      <w:pPr>
+        <w:pStyle w:val="NormalWeb"/>
+        <w:shd w:val="clear" w:color="auto" w:fill="FFFFFF"/>
+        <w:spacing w:before="0" w:beforeAutospacing="0" w:after="0" w:afterAutospacing="0"/>
+        <w:textAlignment w:val="baseline"/>
+        <w:rPr>
+          <w:sz w:val="30"/>
+        </w:rPr>
+      </w:pPr>
+    </w:p>
+    <w:p>
+      <w:pPr>
+        <w:pStyle w:val="NormalWeb"/>
+        <w:numPr>
+          <w:ilvl w:val="0"/>
+          <w:numId w:val="6"/>
+        </w:numPr>
+        <w:shd w:val="clear" w:color="auto" w:fill="FFFFFF"/>
+        <w:spacing w:before="0" w:beforeAutospacing="0" w:after="0" w:afterAutospacing="0"/>
+        <w:textAlignment w:val="baseline"/>
+        <w:rPr>
+          <w:sz w:val="30"/>
+        </w:rPr>
+      </w:pPr>
+      <w:r>
+        <w:rPr>
+          <w:sz w:val="30"/>
+        </w:rPr>
+        <w:t>Başla</w:t>
+      </w:r>
+    </w:p>
+    <w:p>
+      <w:pPr>
+        <w:pStyle w:val="NormalWeb"/>
+        <w:numPr>
+          <w:ilvl w:val="0"/>
+          <w:numId w:val="6"/>
+        </w:numPr>
+        <w:shd w:val="clear" w:color="auto" w:fill="FFFFFF"/>
+        <w:spacing w:before="0" w:beforeAutospacing="0" w:after="0" w:afterAutospacing="0"/>
+        <w:textAlignment w:val="baseline"/>
+        <w:rPr>
+          <w:sz w:val="30"/>
+        </w:rPr>
+      </w:pPr>
+      <w:r>
+        <w:rPr>
+          <w:sz w:val="30"/>
+        </w:rPr>
+        <w:t xml:space="preserve">Değişkenler: </w:t>
+      </w:r>
+      <w:proofErr w:type="spellStart"/>
+      <w:proofErr w:type="gramStart"/>
+      <w:r>
+        <w:rPr>
+          <w:sz w:val="30"/>
+        </w:rPr>
+        <w:t>sayi,sonuc</w:t>
+      </w:r>
+      <w:proofErr w:type="spellEnd"/>
+      <w:proofErr w:type="gramEnd"/>
+      <w:r>
+        <w:rPr>
+          <w:sz w:val="30"/>
+        </w:rPr>
+        <w:t>=1</w:t>
+      </w:r>
+    </w:p>
+    <w:p>
+      <w:pPr>
+        <w:pStyle w:val="NormalWeb"/>
+        <w:numPr>
+          <w:ilvl w:val="0"/>
+          <w:numId w:val="6"/>
+        </w:numPr>
+        <w:shd w:val="clear" w:color="auto" w:fill="FFFFFF"/>
+        <w:spacing w:before="0" w:beforeAutospacing="0" w:after="0" w:afterAutospacing="0"/>
+        <w:textAlignment w:val="baseline"/>
+        <w:rPr>
+          <w:sz w:val="30"/>
+        </w:rPr>
+      </w:pPr>
+      <w:r>
+        <w:rPr>
+          <w:sz w:val="30"/>
+        </w:rPr>
+        <w:t xml:space="preserve">Oku </w:t>
+      </w:r>
+      <w:proofErr w:type="spellStart"/>
+      <w:r>
+        <w:rPr>
+          <w:sz w:val="30"/>
+        </w:rPr>
+        <w:t>sayi</w:t>
+      </w:r>
+      <w:proofErr w:type="spellEnd"/>
+    </w:p>
+    <w:p>
+      <w:pPr>
+        <w:pStyle w:val="NormalWeb"/>
+        <w:numPr>
+          <w:ilvl w:val="0"/>
+          <w:numId w:val="6"/>
+        </w:numPr>
+        <w:shd w:val="clear" w:color="auto" w:fill="FFFFFF"/>
+        <w:spacing w:before="0" w:beforeAutospacing="0" w:after="0" w:afterAutospacing="0"/>
+        <w:textAlignment w:val="baseline"/>
+        <w:rPr>
+          <w:sz w:val="30"/>
+        </w:rPr>
+      </w:pPr>
+      <w:proofErr w:type="spellStart"/>
+      <w:r>
+        <w:rPr>
+          <w:sz w:val="30"/>
+        </w:rPr>
+        <w:t>sonuc</w:t>
+      </w:r>
+      <w:proofErr w:type="spellEnd"/>
+      <w:r>
+        <w:rPr>
+          <w:sz w:val="30"/>
+        </w:rPr>
+        <w:t>=</w:t>
+      </w:r>
+      <w:proofErr w:type="spellStart"/>
+      <w:r>
+        <w:rPr>
+          <w:sz w:val="30"/>
+        </w:rPr>
+        <w:t>sonuc</w:t>
+      </w:r>
+      <w:proofErr w:type="spellEnd"/>
+      <w:r>
+        <w:rPr>
+          <w:sz w:val="30"/>
+        </w:rPr>
+        <w:t>*</w:t>
+      </w:r>
+      <w:proofErr w:type="spellStart"/>
+      <w:r>
+        <w:rPr>
+          <w:sz w:val="30"/>
+        </w:rPr>
+        <w:t>sayi</w:t>
+      </w:r>
+      <w:proofErr w:type="spellEnd"/>
+    </w:p>
+    <w:p>
+      <w:pPr>
+        <w:pStyle w:val="NormalWeb"/>
+        <w:numPr>
+          <w:ilvl w:val="0"/>
+          <w:numId w:val="6"/>
+        </w:numPr>
+        <w:shd w:val="clear" w:color="auto" w:fill="FFFFFF"/>
+        <w:spacing w:before="0" w:beforeAutospacing="0" w:after="0" w:afterAutospacing="0"/>
+        <w:textAlignment w:val="baseline"/>
+        <w:rPr>
+          <w:sz w:val="30"/>
+        </w:rPr>
+      </w:pPr>
+      <w:proofErr w:type="spellStart"/>
+      <w:r>
+        <w:rPr>
+          <w:sz w:val="30"/>
+        </w:rPr>
+        <w:t>sayi</w:t>
+      </w:r>
+      <w:proofErr w:type="spellEnd"/>
+      <w:r>
+        <w:rPr>
+          <w:sz w:val="30"/>
+        </w:rPr>
+        <w:t>=sayi-1</w:t>
+      </w:r>
+    </w:p>
+    <w:p>
+      <w:pPr>
+        <w:pStyle w:val="NormalWeb"/>
+        <w:numPr>
+          <w:ilvl w:val="0"/>
+          <w:numId w:val="6"/>
+        </w:numPr>
+        <w:shd w:val="clear" w:color="auto" w:fill="FFFFFF"/>
+        <w:spacing w:before="0" w:beforeAutospacing="0" w:after="0" w:afterAutospacing="0"/>
+        <w:textAlignment w:val="baseline"/>
+        <w:rPr>
+          <w:sz w:val="30"/>
+        </w:rPr>
+      </w:pPr>
+      <w:r>
+        <w:rPr>
+          <w:sz w:val="30"/>
+        </w:rPr>
+        <w:t xml:space="preserve">Eğer </w:t>
+      </w:r>
+      <w:proofErr w:type="spellStart"/>
+      <w:r>
+        <w:rPr>
+          <w:sz w:val="30"/>
+        </w:rPr>
+        <w:t>sayi</w:t>
+      </w:r>
+      <w:proofErr w:type="spellEnd"/>
+      <w:r>
+        <w:rPr>
+          <w:sz w:val="30"/>
+        </w:rPr>
+        <w:t xml:space="preserve">&gt;=1 ise </w:t>
+      </w:r>
+      <w:proofErr w:type="gramStart"/>
+      <w:r>
+        <w:rPr>
+          <w:sz w:val="30"/>
+        </w:rPr>
+        <w:t>Git</w:t>
+      </w:r>
+      <w:proofErr w:type="gramEnd"/>
+      <w:r>
+        <w:rPr>
+          <w:sz w:val="30"/>
+        </w:rPr>
+        <w:t xml:space="preserve"> 4</w:t>
+      </w:r>
+    </w:p>
+    <w:p>
+      <w:pPr>
+        <w:pStyle w:val="NormalWeb"/>
+        <w:numPr>
+          <w:ilvl w:val="0"/>
+          <w:numId w:val="6"/>
+        </w:numPr>
+        <w:shd w:val="clear" w:color="auto" w:fill="FFFFFF"/>
+        <w:spacing w:before="0" w:beforeAutospacing="0" w:after="0" w:afterAutospacing="0"/>
+        <w:textAlignment w:val="baseline"/>
+        <w:rPr>
+          <w:sz w:val="30"/>
+        </w:rPr>
+      </w:pPr>
+      <w:r>
+        <w:rPr>
+          <w:sz w:val="30"/>
+        </w:rPr>
+        <w:t xml:space="preserve">Yaz </w:t>
+      </w:r>
+      <w:proofErr w:type="spellStart"/>
+      <w:r>
+        <w:rPr>
+          <w:sz w:val="30"/>
+        </w:rPr>
+        <w:t>sonuc</w:t>
+      </w:r>
+      <w:proofErr w:type="spellEnd"/>
+    </w:p>
+    <w:p>
+      <w:pPr>
+        <w:pStyle w:val="NormalWeb"/>
+        <w:numPr>
+          <w:ilvl w:val="0"/>
+          <w:numId w:val="6"/>
+        </w:numPr>
+        <w:shd w:val="clear" w:color="auto" w:fill="FFFFFF"/>
+        <w:spacing w:before="0" w:beforeAutospacing="0" w:after="0" w:afterAutospacing="0"/>
+        <w:textAlignment w:val="baseline"/>
+        <w:rPr>
+          <w:sz w:val="30"/>
+        </w:rPr>
+      </w:pPr>
+      <w:r>
+        <w:rPr>
+          <w:sz w:val="30"/>
+        </w:rPr>
+        <w:t>Bitir</w:t>
+      </w:r>
+    </w:p>
+    <w:p>
+      <w:pPr>
+        <w:pStyle w:val="NormalWeb"/>
+        <w:numPr>
           <w:ilvl w:val="0"/>
           <w:numId w:val="4"/>
         </w:numPr>
@@ -781,13 +1293,193 @@
         <w:rPr>
           <w:sz w:val="30"/>
         </w:rPr>
-        <w:t xml:space="preserve">1’den 100’e kadar </w:t>
-      </w:r>
-      <w:r>
-        <w:rPr>
-          <w:sz w:val="30"/>
-        </w:rPr>
-        <w:t>olan tek sayıları ekrana yazdırınız.</w:t>
+        <w:t>1’den 100’e kadar olan tek sayıları ekrana yazdırınız.</w:t>
+      </w:r>
+    </w:p>
+    <w:p>
+      <w:pPr>
+        <w:pStyle w:val="NormalWeb"/>
+        <w:numPr>
+          <w:ilvl w:val="1"/>
+          <w:numId w:val="4"/>
+        </w:numPr>
+        <w:shd w:val="clear" w:color="auto" w:fill="FFFFFF"/>
+        <w:spacing w:before="0" w:beforeAutospacing="0" w:after="0" w:afterAutospacing="0"/>
+        <w:textAlignment w:val="baseline"/>
+        <w:rPr>
+          <w:sz w:val="30"/>
+        </w:rPr>
+      </w:pPr>
+      <w:r>
+        <w:rPr>
+          <w:sz w:val="30"/>
+        </w:rPr>
+        <w:t>Başla</w:t>
+      </w:r>
+    </w:p>
+    <w:p>
+      <w:pPr>
+        <w:pStyle w:val="NormalWeb"/>
+        <w:numPr>
+          <w:ilvl w:val="1"/>
+          <w:numId w:val="4"/>
+        </w:numPr>
+        <w:shd w:val="clear" w:color="auto" w:fill="FFFFFF"/>
+        <w:spacing w:before="0" w:beforeAutospacing="0" w:after="0" w:afterAutospacing="0"/>
+        <w:textAlignment w:val="baseline"/>
+        <w:rPr>
+          <w:sz w:val="30"/>
+        </w:rPr>
+      </w:pPr>
+      <w:proofErr w:type="spellStart"/>
+      <w:r>
+        <w:rPr>
+          <w:sz w:val="30"/>
+        </w:rPr>
+        <w:t>sayac</w:t>
+      </w:r>
+      <w:proofErr w:type="spellEnd"/>
+      <w:r>
+        <w:rPr>
+          <w:sz w:val="30"/>
+        </w:rPr>
+        <w:t>=1</w:t>
+      </w:r>
+    </w:p>
+    <w:p>
+      <w:pPr>
+        <w:pStyle w:val="NormalWeb"/>
+        <w:numPr>
+          <w:ilvl w:val="1"/>
+          <w:numId w:val="4"/>
+        </w:numPr>
+        <w:shd w:val="clear" w:color="auto" w:fill="FFFFFF"/>
+        <w:spacing w:before="0" w:beforeAutospacing="0" w:after="0" w:afterAutospacing="0"/>
+        <w:textAlignment w:val="baseline"/>
+        <w:rPr>
+          <w:sz w:val="30"/>
+        </w:rPr>
+      </w:pPr>
+      <w:r>
+        <w:rPr>
+          <w:sz w:val="30"/>
+        </w:rPr>
+        <w:t xml:space="preserve">Eğer sayac%2=1 ise Yaz </w:t>
+      </w:r>
+      <w:proofErr w:type="spellStart"/>
+      <w:r>
+        <w:rPr>
+          <w:sz w:val="30"/>
+        </w:rPr>
+        <w:t>sayac</w:t>
+      </w:r>
+      <w:proofErr w:type="spellEnd"/>
+    </w:p>
+    <w:p>
+      <w:pPr>
+        <w:pStyle w:val="NormalWeb"/>
+        <w:numPr>
+          <w:ilvl w:val="1"/>
+          <w:numId w:val="4"/>
+        </w:numPr>
+        <w:shd w:val="clear" w:color="auto" w:fill="FFFFFF"/>
+        <w:spacing w:before="0" w:beforeAutospacing="0" w:after="0" w:afterAutospacing="0"/>
+        <w:textAlignment w:val="baseline"/>
+        <w:rPr>
+          <w:sz w:val="30"/>
+        </w:rPr>
+      </w:pPr>
+      <w:proofErr w:type="spellStart"/>
+      <w:r>
+        <w:rPr>
+          <w:sz w:val="30"/>
+        </w:rPr>
+        <w:t>sayac</w:t>
+      </w:r>
+      <w:proofErr w:type="spellEnd"/>
+      <w:r>
+        <w:rPr>
+          <w:sz w:val="30"/>
+        </w:rPr>
+        <w:t>=sayac+1</w:t>
+      </w:r>
+    </w:p>
+    <w:p>
+      <w:pPr>
+        <w:pStyle w:val="NormalWeb"/>
+        <w:numPr>
+          <w:ilvl w:val="1"/>
+          <w:numId w:val="4"/>
+        </w:numPr>
+        <w:shd w:val="clear" w:color="auto" w:fill="FFFFFF"/>
+        <w:spacing w:before="0" w:beforeAutospacing="0" w:after="0" w:afterAutospacing="0"/>
+        <w:textAlignment w:val="baseline"/>
+        <w:rPr>
+          <w:sz w:val="30"/>
+        </w:rPr>
+      </w:pPr>
+      <w:r>
+        <w:rPr>
+          <w:sz w:val="30"/>
+        </w:rPr>
+        <w:t xml:space="preserve">Eğer </w:t>
+      </w:r>
+      <w:bookmarkStart w:id="0" w:name="_GoBack"/>
+      <w:proofErr w:type="spellStart"/>
+      <w:r>
+        <w:rPr>
+          <w:sz w:val="30"/>
+        </w:rPr>
+        <w:t>sayac</w:t>
+      </w:r>
+      <w:proofErr w:type="spellEnd"/>
+      <w:r>
+        <w:rPr>
+          <w:sz w:val="30"/>
+        </w:rPr>
+        <w:t xml:space="preserve">&lt;=100 </w:t>
+      </w:r>
+      <w:bookmarkEnd w:id="0"/>
+      <w:r>
+        <w:rPr>
+          <w:sz w:val="30"/>
+        </w:rPr>
+        <w:t xml:space="preserve">ise </w:t>
+      </w:r>
+      <w:proofErr w:type="gramStart"/>
+      <w:r>
+        <w:rPr>
+          <w:sz w:val="30"/>
+        </w:rPr>
+        <w:t>Git</w:t>
+      </w:r>
+      <w:proofErr w:type="gramEnd"/>
+      <w:r>
+        <w:rPr>
+          <w:sz w:val="30"/>
+        </w:rPr>
+        <w:t xml:space="preserve"> 3</w:t>
+      </w:r>
+    </w:p>
+    <w:p>
+      <w:pPr>
+        <w:pStyle w:val="NormalWeb"/>
+        <w:numPr>
+          <w:ilvl w:val="1"/>
+          <w:numId w:val="4"/>
+        </w:numPr>
+        <w:shd w:val="clear" w:color="auto" w:fill="FFFFFF"/>
+        <w:spacing w:before="0" w:beforeAutospacing="0" w:after="0" w:afterAutospacing="0"/>
+        <w:textAlignment w:val="baseline"/>
+        <w:rPr>
+          <w:sz w:val="30"/>
+        </w:rPr>
+      </w:pPr>
+      <w:r>
+        <w:rPr>
+          <w:sz w:val="30"/>
+        </w:rPr>
+        <w:t>Bitir</w:t>
       </w:r>
     </w:p>
     <w:p>
@@ -808,31 +1500,7 @@
         <w:rPr>
           <w:sz w:val="30"/>
         </w:rPr>
-        <w:t>Klavyeden girilen 5</w:t>
-      </w:r>
-      <w:r>
-        <w:rPr>
-          <w:sz w:val="30"/>
-        </w:rPr>
-        <w:t xml:space="preserve"> </w:t>
-      </w:r>
-      <w:r>
-        <w:rPr>
-          <w:sz w:val="30"/>
-        </w:rPr>
-        <w:t xml:space="preserve">adet </w:t>
-      </w:r>
-      <w:r>
-        <w:rPr>
-          <w:sz w:val="30"/>
-        </w:rPr>
-        <w:t xml:space="preserve">sayının toplamını ve ortalamasını </w:t>
-      </w:r>
-      <w:r>
-        <w:rPr>
-          <w:sz w:val="30"/>
-        </w:rPr>
-        <w:t>ekrana yazdırınız.</w:t>
+        <w:t>Klavyeden girilen 5 adet sayının toplamını ve ortalamasını ekrana yazdırınız.</w:t>
       </w:r>
     </w:p>
     <w:p>
@@ -853,7 +1521,6 @@
         <w:rPr>
           <w:sz w:val="30"/>
         </w:rPr>
-        <w:lastRenderedPageBreak/>
         <w:t>ax²+bx+c=0 şeklinde verilen 2. derece denklemin köklerini bulan programın akış diyagramını çizin.</w:t>
       </w:r>
     </w:p>
@@ -1076,6 +1743,92 @@
     </w:lvl>
   </w:abstractNum>
   <w:abstractNum w:abstractNumId="2" w15:restartNumberingAfterBreak="0">
+    <w:nsid w:val="24435E2F"/>
+    <w:multiLevelType w:val="hybridMultilevel"/>
+    <w:tmpl w:val="DAC8B478"/>
+    <w:lvl w:ilvl="0" w:tplc="041F000F">
+      <w:start w:val="1"/>
+      <w:numFmt w:val="decimal"/>
+      <w:lvlText w:val="%1."/>
+      <w:lvlJc w:val="left"/>
+      <w:pPr>
+        <w:ind w:left="1440" w:hanging="360"/>
+      </w:pPr>
+    </w:lvl>
+    <w:lvl w:ilvl="1" w:tplc="041F0019" w:tentative="1">
+      <w:start w:val="1"/>
+      <w:numFmt w:val="lowerLetter"/>
+      <w:lvlText w:val="%2."/>
+      <w:lvlJc w:val="left"/>
+      <w:pPr>
+        <w:ind w:left="2160" w:hanging="360"/>
+      </w:pPr>
+    </w:lvl>
+    <w:lvl w:ilvl="2" w:tplc="041F001B" w:tentative="1">
+      <w:start w:val="1"/>
+      <w:numFmt w:val="lowerRoman"/>
+      <w:lvlText w:val="%3."/>
+      <w:lvlJc w:val="right"/>
+      <w:pPr>
+        <w:ind w:left="2880" w:hanging="180"/>
+      </w:pPr>
+    </w:lvl>
+    <w:lvl w:ilvl="3" w:tplc="041F000F" w:tentative="1">
+      <w:start w:val="1"/>
+      <w:numFmt w:val="decimal"/>
+      <w:lvlText w:val="%4."/>
+      <w:lvlJc w:val="left"/>
+      <w:pPr>
+        <w:ind w:left="3600" w:hanging="360"/>
+      </w:pPr>
+    </w:lvl>
+    <w:lvl w:ilvl="4" w:tplc="041F0019" w:tentative="1">
+      <w:start w:val="1"/>
+      <w:numFmt w:val="lowerLetter"/>
+      <w:lvlText w:val="%5."/>
+      <w:lvlJc w:val="left"/>
+      <w:pPr>
+        <w:ind w:left="4320" w:hanging="360"/>
+      </w:pPr>
+    </w:lvl>
+    <w:lvl w:ilvl="5" w:tplc="041F001B" w:tentative="1">
+      <w:start w:val="1"/>
+      <w:numFmt w:val="lowerRoman"/>
+      <w:lvlText w:val="%6."/>
+      <w:lvlJc w:val="right"/>
+      <w:pPr>
+        <w:ind w:left="5040" w:hanging="180"/>
+      </w:pPr>
+    </w:lvl>
+    <w:lvl w:ilvl="6" w:tplc="041F000F" w:tentative="1">
+      <w:start w:val="1"/>
+      <w:numFmt w:val="decimal"/>
+      <w:lvlText w:val="%7."/>
+      <w:lvlJc w:val="left"/>
+      <w:pPr>
+        <w:ind w:left="5760" w:hanging="360"/>
+      </w:pPr>
+    </w:lvl>
+    <w:lvl w:ilvl="7" w:tplc="041F0019" w:tentative="1">
+      <w:start w:val="1"/>
+      <w:numFmt w:val="lowerLetter"/>
+      <w:lvlText w:val="%8."/>
+      <w:lvlJc w:val="left"/>
+      <w:pPr>
+        <w:ind w:left="6480" w:hanging="360"/>
+      </w:pPr>
+    </w:lvl>
+    <w:lvl w:ilvl="8" w:tplc="041F001B" w:tentative="1">
+      <w:start w:val="1"/>
+      <w:numFmt w:val="lowerRoman"/>
+      <w:lvlText w:val="%9."/>
+      <w:lvlJc w:val="right"/>
+      <w:pPr>
+        <w:ind w:left="7200" w:hanging="180"/>
+      </w:pPr>
+    </w:lvl>
+  </w:abstractNum>
+  <w:abstractNum w:abstractNumId="3" w15:restartNumberingAfterBreak="0">
     <w:nsid w:val="2BE23A9F"/>
     <w:multiLevelType w:val="hybridMultilevel"/>
     <w:tmpl w:val="09FAFA7C"/>
@@ -1164,10 +1917,10 @@
       </w:pPr>
     </w:lvl>
   </w:abstractNum>
-  <w:abstractNum w:abstractNumId="3" w15:restartNumberingAfterBreak="0">
+  <w:abstractNum w:abstractNumId="4" w15:restartNumberingAfterBreak="0">
     <w:nsid w:val="722002CE"/>
     <w:multiLevelType w:val="hybridMultilevel"/>
-    <w:tmpl w:val="BCE64B52"/>
+    <w:tmpl w:val="E81E4B90"/>
     <w:lvl w:ilvl="0" w:tplc="011282A0">
       <w:start w:val="1"/>
       <w:numFmt w:val="decimal"/>
@@ -1182,104 +1935,104 @@
         <w:color w:val="FF0000"/>
       </w:rPr>
     </w:lvl>
-    <w:lvl w:ilvl="1" w:tplc="041F0003">
+    <w:lvl w:ilvl="1" w:tplc="041F000F">
+      <w:start w:val="1"/>
+      <w:numFmt w:val="decimal"/>
+      <w:lvlText w:val="%2."/>
+      <w:lvlJc w:val="left"/>
+      <w:pPr>
+        <w:ind w:left="1440" w:hanging="360"/>
+      </w:pPr>
+      <w:rPr>
+        <w:rFonts w:hint="default"/>
+      </w:rPr>
+    </w:lvl>
+    <w:lvl w:ilvl="2" w:tplc="041F0005" w:tentative="1">
+      <w:start w:val="1"/>
+      <w:numFmt w:val="bullet"/>
+      <w:lvlText w:val=""/>
+      <w:lvlJc w:val="left"/>
+      <w:pPr>
+        <w:ind w:left="2160" w:hanging="360"/>
+      </w:pPr>
+      <w:rPr>
+        <w:rFonts w:ascii="Wingdings" w:hAnsi="Wingdings" w:hint="default"/>
+      </w:rPr>
+    </w:lvl>
+    <w:lvl w:ilvl="3" w:tplc="041F0001" w:tentative="1">
+      <w:start w:val="1"/>
+      <w:numFmt w:val="bullet"/>
+      <w:lvlText w:val=""/>
+      <w:lvlJc w:val="left"/>
+      <w:pPr>
+        <w:ind w:left="2880" w:hanging="360"/>
+      </w:pPr>
+      <w:rPr>
+        <w:rFonts w:ascii="Symbol" w:hAnsi="Symbol" w:hint="default"/>
+      </w:rPr>
+    </w:lvl>
+    <w:lvl w:ilvl="4" w:tplc="041F0003" w:tentative="1">
       <w:start w:val="1"/>
       <w:numFmt w:val="bullet"/>
       <w:lvlText w:val="o"/>
       <w:lvlJc w:val="left"/>
       <w:pPr>
-        <w:ind w:left="1440" w:hanging="360"/>
+        <w:ind w:left="3600" w:hanging="360"/>
       </w:pPr>
       <w:rPr>
         <w:rFonts w:ascii="Courier New" w:hAnsi="Courier New" w:cs="Courier New" w:hint="default"/>
       </w:rPr>
     </w:lvl>
-    <w:lvl w:ilvl="2" w:tplc="041F0005" w:tentative="1">
+    <w:lvl w:ilvl="5" w:tplc="041F0005" w:tentative="1">
       <w:start w:val="1"/>
       <w:numFmt w:val="bullet"/>
       <w:lvlText w:val=""/>
       <w:lvlJc w:val="left"/>
       <w:pPr>
-        <w:ind w:left="2160" w:hanging="360"/>
+        <w:ind w:left="4320" w:hanging="360"/>
       </w:pPr>
       <w:rPr>
         <w:rFonts w:ascii="Wingdings" w:hAnsi="Wingdings" w:hint="default"/>
       </w:rPr>
     </w:lvl>
-    <w:lvl w:ilvl="3" w:tplc="041F0001" w:tentative="1">
+    <w:lvl w:ilvl="6" w:tplc="041F0001" w:tentative="1">
       <w:start w:val="1"/>
       <w:numFmt w:val="bullet"/>
       <w:lvlText w:val=""/>
       <w:lvlJc w:val="left"/>
       <w:pPr>
-        <w:ind w:left="2880" w:hanging="360"/>
+        <w:ind w:left="5040" w:hanging="360"/>
       </w:pPr>
       <w:rPr>
         <w:rFonts w:ascii="Symbol" w:hAnsi="Symbol" w:hint="default"/>
       </w:rPr>
     </w:lvl>
-    <w:lvl w:ilvl="4" w:tplc="041F0003" w:tentative="1">
+    <w:lvl w:ilvl="7" w:tplc="041F0003" w:tentative="1">
       <w:start w:val="1"/>
       <w:numFmt w:val="bullet"/>
       <w:lvlText w:val="o"/>
       <w:lvlJc w:val="left"/>
       <w:pPr>
-        <w:ind w:left="3600" w:hanging="360"/>
+        <w:ind w:left="5760" w:hanging="360"/>
       </w:pPr>
       <w:rPr>
         <w:rFonts w:ascii="Courier New" w:hAnsi="Courier New" w:cs="Courier New" w:hint="default"/>
       </w:rPr>
     </w:lvl>
-    <w:lvl w:ilvl="5" w:tplc="041F0005" w:tentative="1">
+    <w:lvl w:ilvl="8" w:tplc="041F0005" w:tentative="1">
       <w:start w:val="1"/>
       <w:numFmt w:val="bullet"/>
       <w:lvlText w:val=""/>
       <w:lvlJc w:val="left"/>
       <w:pPr>
-        <w:ind w:left="4320" w:hanging="360"/>
+        <w:ind w:left="6480" w:hanging="360"/>
       </w:pPr>
       <w:rPr>
         <w:rFonts w:ascii="Wingdings" w:hAnsi="Wingdings" w:hint="default"/>
       </w:rPr>
     </w:lvl>
-    <w:lvl w:ilvl="6" w:tplc="041F0001" w:tentative="1">
-      <w:start w:val="1"/>
-      <w:numFmt w:val="bullet"/>
-      <w:lvlText w:val=""/>
-      <w:lvlJc w:val="left"/>
-      <w:pPr>
-        <w:ind w:left="5040" w:hanging="360"/>
-      </w:pPr>
-      <w:rPr>
-        <w:rFonts w:ascii="Symbol" w:hAnsi="Symbol" w:hint="default"/>
-      </w:rPr>
-    </w:lvl>
-    <w:lvl w:ilvl="7" w:tplc="041F0003" w:tentative="1">
-      <w:start w:val="1"/>
-      <w:numFmt w:val="bullet"/>
-      <w:lvlText w:val="o"/>
-      <w:lvlJc w:val="left"/>
-      <w:pPr>
-        <w:ind w:left="5760" w:hanging="360"/>
-      </w:pPr>
-      <w:rPr>
-        <w:rFonts w:ascii="Courier New" w:hAnsi="Courier New" w:cs="Courier New" w:hint="default"/>
-      </w:rPr>
-    </w:lvl>
-    <w:lvl w:ilvl="8" w:tplc="041F0005" w:tentative="1">
-      <w:start w:val="1"/>
-      <w:numFmt w:val="bullet"/>
-      <w:lvlText w:val=""/>
-      <w:lvlJc w:val="left"/>
-      <w:pPr>
-        <w:ind w:left="6480" w:hanging="360"/>
-      </w:pPr>
-      <w:rPr>
-        <w:rFonts w:ascii="Wingdings" w:hAnsi="Wingdings" w:hint="default"/>
-      </w:rPr>
-    </w:lvl>
   </w:abstractNum>
-  <w:abstractNum w:abstractNumId="4" w15:restartNumberingAfterBreak="0">
+  <w:abstractNum w:abstractNumId="5" w15:restartNumberingAfterBreak="0">
     <w:nsid w:val="7B8207FD"/>
     <w:multiLevelType w:val="hybridMultilevel"/>
     <w:tmpl w:val="5FB282F4"/>
@@ -1366,7 +2119,7 @@
     </w:lvl>
   </w:abstractNum>
   <w:num w:numId="1">
-    <w:abstractNumId w:val="4"/>
+    <w:abstractNumId w:val="5"/>
   </w:num>
   <w:num w:numId="2">
     <w:abstractNumId w:val="1"/>
@@ -1375,9 +2128,12 @@
     <w:abstractNumId w:val="0"/>
   </w:num>
   <w:num w:numId="4">
+    <w:abstractNumId w:val="4"/>
+  </w:num>
+  <w:num w:numId="5">
     <w:abstractNumId w:val="3"/>
   </w:num>
-  <w:num w:numId="5">
+  <w:num w:numId="6">
     <w:abstractNumId w:val="2"/>
   </w:num>
 </w:numbering>
